--- a/ERS.docx
+++ b/ERS.docx
@@ -3262,13 +3262,7 @@
         <w:jc w:val="both"/>
       </w:pPr>
       <w:r>
-        <w:t xml:space="preserve">El documento se encuentra conformado  de </w:t>
-      </w:r>
-      <w:r>
-        <w:t xml:space="preserve">(n) </w:t>
-      </w:r>
-      <w:r>
-        <w:t xml:space="preserve">secciones. En la presente sección se dará  una breve Introducción y se proporcionara una visión general de la ERS. En la sección dos se da una descripción general del sistema, con el fin de conocer las principales funciones que debe realizar, los datos asociados y los factores, restricciones, supuestos y dependencias que afectan al desarrollo, sin entrar en excesivos detalles. </w:t>
+        <w:t xml:space="preserve">El documento se encuentra conformado  de (n) secciones. En la presente sección se dará  una breve Introducción y se proporcionara una visión general de la ERS. En la sección dos se da una descripción general del sistema, con el fin de conocer las principales funciones que debe realizar, los datos asociados y los factores, restricciones, supuestos y dependencias que afectan al desarrollo, sin entrar en excesivos detalles. </w:t>
       </w:r>
     </w:p>
     <w:p>
@@ -3288,28 +3282,12 @@
       <w:pPr>
         <w:pStyle w:val="Normalindentado2"/>
         <w:spacing w:after="80" w:line="276" w:lineRule="auto"/>
-        <w:ind w:left="601"/>
+        <w:ind w:left="0"/>
         <w:jc w:val="both"/>
       </w:pPr>
     </w:p>
     <w:p>
       <w:pPr>
-        <w:pStyle w:val="Normalindentado2"/>
-        <w:rPr>
-          <w:lang w:eastAsia="en-US"/>
-        </w:rPr>
-      </w:pPr>
-    </w:p>
-    <w:p>
-      <w:pPr>
-        <w:pStyle w:val="Normalindentado2"/>
-        <w:spacing w:after="80" w:line="276" w:lineRule="auto"/>
-        <w:ind w:left="601"/>
-        <w:jc w:val="both"/>
-      </w:pPr>
-    </w:p>
-    <w:p>
-      <w:pPr>
         <w:pStyle w:val="Ttulo1"/>
       </w:pPr>
       <w:bookmarkStart w:id="15" w:name="_Toc357432217"/>
@@ -3320,26 +3298,10 @@
     </w:p>
     <w:p>
       <w:pPr>
-        <w:pStyle w:val="Prrafodelista"/>
-        <w:autoSpaceDE w:val="0"/>
-        <w:autoSpaceDN w:val="0"/>
-        <w:adjustRightInd w:val="0"/>
-        <w:spacing w:after="0" w:line="360" w:lineRule="auto"/>
-        <w:ind w:left="284"/>
-        <w:jc w:val="both"/>
-        <w:rPr>
-          <w:rFonts w:cstheme="minorHAnsi"/>
-          <w:sz w:val="24"/>
-          <w:szCs w:val="24"/>
-        </w:rPr>
-      </w:pPr>
-      <w:r>
-        <w:rPr>
-          <w:rFonts w:cstheme="minorHAnsi"/>
-          <w:sz w:val="24"/>
-          <w:szCs w:val="24"/>
-        </w:rPr>
-        <w:t>asdfafasas</w:t>
+        <w:pStyle w:val="Normalindentado1"/>
+      </w:pPr>
+      <w:r>
+        <w:t>ijdfgijisdojfg</w:t>
       </w:r>
       <w:bookmarkStart w:id="16" w:name="_GoBack"/>
       <w:bookmarkEnd w:id="16"/>
@@ -8345,7 +8307,7 @@
 </file>
 
 <file path=customXml/itemProps1.xml><?xml version="1.0" encoding="utf-8"?>
-<ds:datastoreItem xmlns:ds="http://schemas.openxmlformats.org/officeDocument/2006/customXml" ds:itemID="{1E0C88D5-8670-43EA-8022-E515795BE598}">
+<ds:datastoreItem xmlns:ds="http://schemas.openxmlformats.org/officeDocument/2006/customXml" ds:itemID="{7AFA1D4A-6F7B-4963-9A91-5BC71C68080C}">
   <ds:schemaRefs>
     <ds:schemaRef ds:uri="http://schemas.openxmlformats.org/officeDocument/2006/bibliography"/>
   </ds:schemaRefs>
